--- a/L09.2_GoldenerHerbstClasses/Konzept/Classes.docx
+++ b/L09.2_GoldenerHerbstClasses/Konzept/Classes.docx
@@ -20,33 +20,18 @@
     </w:p>
     <w:p>
       <w:r>
-        <w:t xml:space="preserve">Position: </w:t>
-      </w:r>
-      <w:proofErr w:type="spellStart"/>
-      <w:r>
-        <w:t>vector</w:t>
-      </w:r>
-      <w:proofErr w:type="spellEnd"/>
-    </w:p>
-    <w:p>
-      <w:r>
-        <w:t xml:space="preserve">Velocity: </w:t>
-      </w:r>
-      <w:proofErr w:type="spellStart"/>
-      <w:r>
-        <w:t>vector</w:t>
-      </w:r>
-      <w:proofErr w:type="spellEnd"/>
-    </w:p>
-    <w:p>
-      <w:r>
-        <w:t xml:space="preserve">Color: </w:t>
-      </w:r>
-      <w:proofErr w:type="spellStart"/>
-      <w:r>
-        <w:t>string</w:t>
-      </w:r>
-      <w:proofErr w:type="spellEnd"/>
+        <w:t>Position: vector</w:t>
+      </w:r>
+    </w:p>
+    <w:p>
+      <w:r>
+        <w:t>Velocity: vector</w:t>
+      </w:r>
+    </w:p>
+    <w:p>
+      <w:r>
+        <w:t>Color: string</w:t>
+      </w:r>
     </w:p>
     <w:p>
       <w:pPr>
@@ -55,69 +40,23 @@
         </w:pBdr>
       </w:pPr>
       <w:r>
-        <w:t xml:space="preserve">Type: </w:t>
-      </w:r>
-      <w:proofErr w:type="spellStart"/>
-      <w:r>
-        <w:t>number</w:t>
-      </w:r>
-      <w:proofErr w:type="spellEnd"/>
-    </w:p>
-    <w:p>
-      <w:proofErr w:type="spellStart"/>
-      <w:r>
-        <w:t>Constructor</w:t>
-      </w:r>
-      <w:proofErr w:type="spellEnd"/>
-      <w:r>
-        <w:t xml:space="preserve"> ()</w:t>
-      </w:r>
-    </w:p>
-    <w:p>
-      <w:proofErr w:type="gramStart"/>
-      <w:r>
-        <w:t>Move(</w:t>
-      </w:r>
-      <w:proofErr w:type="gramEnd"/>
-      <w:r>
-        <w:t>_</w:t>
-      </w:r>
-      <w:proofErr w:type="spellStart"/>
-      <w:r>
-        <w:t>timeslice</w:t>
-      </w:r>
-      <w:proofErr w:type="spellEnd"/>
-      <w:r>
-        <w:t xml:space="preserve">: </w:t>
-      </w:r>
-      <w:proofErr w:type="spellStart"/>
-      <w:r>
-        <w:t>number</w:t>
-      </w:r>
-      <w:proofErr w:type="spellEnd"/>
-      <w:r>
-        <w:t xml:space="preserve">): </w:t>
-      </w:r>
-      <w:proofErr w:type="spellStart"/>
-      <w:r>
-        <w:t>void</w:t>
-      </w:r>
-      <w:proofErr w:type="spellEnd"/>
-    </w:p>
-    <w:p>
-      <w:proofErr w:type="gramStart"/>
-      <w:r>
-        <w:t>Draw(</w:t>
-      </w:r>
-      <w:proofErr w:type="gramEnd"/>
-      <w:r>
-        <w:t xml:space="preserve">): </w:t>
-      </w:r>
-      <w:proofErr w:type="spellStart"/>
-      <w:r>
-        <w:t>void</w:t>
-      </w:r>
-      <w:proofErr w:type="spellEnd"/>
+        <w:t>Type: number</w:t>
+      </w:r>
+    </w:p>
+    <w:p>
+      <w:r>
+        <w:t>Constructor ()</w:t>
+      </w:r>
+    </w:p>
+    <w:p>
+      <w:r>
+        <w:t>Move(_timeslice: number): void</w:t>
+      </w:r>
+    </w:p>
+    <w:p>
+      <w:r>
+        <w:t>Draw(): void</w:t>
+      </w:r>
     </w:p>
     <w:p>
       <w:pPr>
@@ -125,40 +64,15 @@
           <w:bottom w:val="single" w:sz="6" w:space="1" w:color="auto"/>
         </w:pBdr>
       </w:pPr>
-      <w:proofErr w:type="spellStart"/>
-      <w:proofErr w:type="gramStart"/>
       <w:r>
         <w:t>change</w:t>
       </w:r>
       <w:r>
         <w:t>Direction</w:t>
       </w:r>
-      <w:proofErr w:type="spellEnd"/>
-      <w:r>
-        <w:t>(</w:t>
-      </w:r>
-      <w:proofErr w:type="spellStart"/>
-      <w:proofErr w:type="gramEnd"/>
-      <w:r>
-        <w:t>timeslice</w:t>
-      </w:r>
-      <w:proofErr w:type="spellEnd"/>
-      <w:r>
-        <w:t xml:space="preserve">: </w:t>
-      </w:r>
-      <w:proofErr w:type="spellStart"/>
-      <w:r>
-        <w:t>number</w:t>
-      </w:r>
-      <w:proofErr w:type="spellEnd"/>
-      <w:r>
-        <w:t xml:space="preserve">): </w:t>
-      </w:r>
-      <w:proofErr w:type="spellStart"/>
-      <w:r>
-        <w:t>void</w:t>
-      </w:r>
-      <w:proofErr w:type="spellEnd"/>
+      <w:r>
+        <w:t>(timeslice: number): void</w:t>
+      </w:r>
     </w:p>
     <w:p/>
     <w:p/>
@@ -177,74 +91,23 @@
         </w:pBdr>
       </w:pPr>
       <w:r>
-        <w:t xml:space="preserve">Position: </w:t>
-      </w:r>
-      <w:proofErr w:type="spellStart"/>
-      <w:r>
-        <w:t>vector</w:t>
-      </w:r>
-      <w:proofErr w:type="spellEnd"/>
-    </w:p>
-    <w:p>
-      <w:proofErr w:type="spellStart"/>
-      <w:proofErr w:type="gramStart"/>
-      <w:r>
-        <w:t>Constructor</w:t>
-      </w:r>
-      <w:proofErr w:type="spellEnd"/>
-      <w:r>
-        <w:t>(</w:t>
-      </w:r>
-      <w:proofErr w:type="gramEnd"/>
-      <w:r>
-        <w:t>)</w:t>
-      </w:r>
-    </w:p>
-    <w:p>
-      <w:proofErr w:type="gramStart"/>
-      <w:r>
-        <w:t>Move(</w:t>
-      </w:r>
-      <w:proofErr w:type="gramEnd"/>
-      <w:r>
-        <w:t>_</w:t>
-      </w:r>
-      <w:proofErr w:type="spellStart"/>
-      <w:r>
-        <w:t>timeslice</w:t>
-      </w:r>
-      <w:proofErr w:type="spellEnd"/>
-      <w:r>
-        <w:t xml:space="preserve">: </w:t>
-      </w:r>
-      <w:proofErr w:type="spellStart"/>
-      <w:r>
-        <w:t>number</w:t>
-      </w:r>
-      <w:proofErr w:type="spellEnd"/>
-      <w:r>
-        <w:t xml:space="preserve">): </w:t>
-      </w:r>
-      <w:proofErr w:type="spellStart"/>
-      <w:r>
-        <w:t>void</w:t>
-      </w:r>
-      <w:proofErr w:type="spellEnd"/>
-    </w:p>
-    <w:p>
-      <w:proofErr w:type="gramStart"/>
-      <w:r>
-        <w:t>Draw(</w:t>
-      </w:r>
-      <w:proofErr w:type="gramEnd"/>
-      <w:r>
-        <w:t xml:space="preserve">): </w:t>
-      </w:r>
-      <w:proofErr w:type="spellStart"/>
-      <w:r>
-        <w:t>void</w:t>
-      </w:r>
-      <w:proofErr w:type="spellEnd"/>
+        <w:t>Position: vector</w:t>
+      </w:r>
+    </w:p>
+    <w:p>
+      <w:r>
+        <w:t>Constructor()</w:t>
+      </w:r>
+    </w:p>
+    <w:p>
+      <w:r>
+        <w:t>Move(_timeslice: number): void</w:t>
+      </w:r>
+    </w:p>
+    <w:p>
+      <w:r>
+        <w:t>Draw(): void</w:t>
+      </w:r>
     </w:p>
     <w:p/>
     <w:p/>
@@ -260,13 +123,8 @@
     </w:p>
     <w:p>
       <w:r>
-        <w:t xml:space="preserve">X: </w:t>
-      </w:r>
-      <w:proofErr w:type="spellStart"/>
-      <w:r>
-        <w:t>number</w:t>
-      </w:r>
-      <w:proofErr w:type="spellEnd"/>
+        <w:t>X: number</w:t>
+      </w:r>
     </w:p>
     <w:p>
       <w:pPr>
@@ -275,43 +133,12 @@
         </w:pBdr>
       </w:pPr>
       <w:r>
-        <w:t xml:space="preserve">Y: </w:t>
-      </w:r>
-      <w:proofErr w:type="spellStart"/>
-      <w:r>
-        <w:t>number</w:t>
-      </w:r>
-      <w:proofErr w:type="spellEnd"/>
-    </w:p>
-    <w:p>
-      <w:proofErr w:type="spellStart"/>
-      <w:proofErr w:type="gramStart"/>
-      <w:r>
-        <w:t>Constructor</w:t>
-      </w:r>
-      <w:proofErr w:type="spellEnd"/>
-      <w:r>
-        <w:t>(</w:t>
-      </w:r>
-      <w:proofErr w:type="gramEnd"/>
-      <w:r>
-        <w:t xml:space="preserve">_x: </w:t>
-      </w:r>
-      <w:proofErr w:type="spellStart"/>
-      <w:r>
-        <w:t>number</w:t>
-      </w:r>
-      <w:proofErr w:type="spellEnd"/>
-      <w:r>
-        <w:t xml:space="preserve">, _y: </w:t>
-      </w:r>
-      <w:proofErr w:type="spellStart"/>
-      <w:r>
-        <w:t>number</w:t>
-      </w:r>
-      <w:proofErr w:type="spellEnd"/>
-      <w:r>
-        <w:t xml:space="preserve"> )</w:t>
+        <w:t>Y: number</w:t>
+      </w:r>
+    </w:p>
+    <w:p>
+      <w:r>
+        <w:t>Constructor(_x: number, _y: number )</w:t>
       </w:r>
     </w:p>
     <w:p>
@@ -319,78 +146,24 @@
         <w:t>Set (</w:t>
       </w:r>
       <w:r>
-        <w:t xml:space="preserve">_x: </w:t>
-      </w:r>
-      <w:proofErr w:type="spellStart"/>
-      <w:r>
-        <w:t>number</w:t>
-      </w:r>
-      <w:proofErr w:type="spellEnd"/>
-      <w:r>
-        <w:t xml:space="preserve">, _y: </w:t>
-      </w:r>
-      <w:proofErr w:type="spellStart"/>
-      <w:r>
-        <w:t>number</w:t>
-      </w:r>
-      <w:proofErr w:type="spellEnd"/>
-      <w:r>
-        <w:t xml:space="preserve">): </w:t>
-      </w:r>
-      <w:proofErr w:type="spellStart"/>
-      <w:r>
-        <w:t>void</w:t>
-      </w:r>
-      <w:proofErr w:type="spellEnd"/>
-    </w:p>
-    <w:p>
-      <w:proofErr w:type="spellStart"/>
-      <w:r>
-        <w:t>Scale</w:t>
-      </w:r>
-      <w:proofErr w:type="spellEnd"/>
-      <w:r>
-        <w:t xml:space="preserve"> (_</w:t>
-      </w:r>
-      <w:proofErr w:type="spellStart"/>
-      <w:r>
-        <w:t>factor</w:t>
-      </w:r>
-      <w:proofErr w:type="spellEnd"/>
-      <w:r>
-        <w:t xml:space="preserve">: </w:t>
-      </w:r>
-      <w:proofErr w:type="spellStart"/>
-      <w:r>
-        <w:t>number</w:t>
-      </w:r>
-      <w:proofErr w:type="spellEnd"/>
-      <w:r>
-        <w:t xml:space="preserve">): </w:t>
-      </w:r>
-      <w:proofErr w:type="spellStart"/>
-      <w:r>
-        <w:t>void</w:t>
-      </w:r>
-      <w:proofErr w:type="spellEnd"/>
-    </w:p>
-    <w:p>
-      <w:r>
-        <w:t>Add (_</w:t>
-      </w:r>
-      <w:proofErr w:type="spellStart"/>
-      <w:r>
-        <w:t>addEnd</w:t>
-      </w:r>
-      <w:proofErr w:type="spellEnd"/>
-      <w:r>
-        <w:t xml:space="preserve">: </w:t>
-      </w:r>
-      <w:proofErr w:type="spellStart"/>
-      <w:r>
-        <w:t>number</w:t>
-      </w:r>
-      <w:proofErr w:type="spellEnd"/>
+        <w:t>_x: number, _y: number</w:t>
+      </w:r>
+      <w:r>
+        <w:t>): void</w:t>
+      </w:r>
+    </w:p>
+    <w:p>
+      <w:r>
+        <w:t>Scale (_factor: number): void</w:t>
+      </w:r>
+    </w:p>
+    <w:p>
+      <w:r>
+        <w:t xml:space="preserve">Add (_addEnd: </w:t>
+      </w:r>
+      <w:r>
+        <w:t>Vector</w:t>
+      </w:r>
       <w:r>
         <w:t>): void</w:t>
       </w:r>
